--- a/4_Diari/18.09.2024.docx
+++ b/4_Diari/18.09.2024.docx
@@ -114,7 +114,21 @@
               <w:rPr>
                 <w:rFonts w:ascii="Arial" w:hAnsi="Arial" w:cs="Arial"/>
               </w:rPr>
-              <w:t>11.09.2024</w:t>
+              <w:t>1</w:t>
+            </w:r>
+            <w:r>
+              <w:rPr>
+                <w:rFonts w:ascii="Arial" w:hAnsi="Arial" w:cs="Arial"/>
+              </w:rPr>
+              <w:t>8</w:t>
+            </w:r>
+            <w:bookmarkStart w:id="0" w:name="_GoBack"/>
+            <w:bookmarkEnd w:id="0"/>
+            <w:r>
+              <w:rPr>
+                <w:rFonts w:ascii="Arial" w:hAnsi="Arial" w:cs="Arial"/>
+              </w:rPr>
+              <w:t>.09.2024</w:t>
             </w:r>
           </w:p>
         </w:tc>
@@ -153,9 +167,9 @@
                 <w:rFonts w:ascii="Arial" w:hAnsi="Arial" w:cs="Arial"/>
               </w:rPr>
             </w:pPr>
-            <w:bookmarkStart w:id="0" w:name="OLE_LINK10"/>
-            <w:bookmarkStart w:id="1" w:name="OLE_LINK11"/>
-            <w:bookmarkStart w:id="2" w:name="OLE_LINK12"/>
+            <w:bookmarkStart w:id="1" w:name="OLE_LINK10"/>
+            <w:bookmarkStart w:id="2" w:name="OLE_LINK11"/>
+            <w:bookmarkStart w:id="3" w:name="OLE_LINK12"/>
             <w:r>
               <w:rPr>
                 <w:rFonts w:ascii="Arial" w:hAnsi="Arial" w:cs="Arial"/>
@@ -530,9 +544,9 @@
           </w:p>
         </w:tc>
       </w:tr>
-      <w:bookmarkEnd w:id="0"/>
       <w:bookmarkEnd w:id="1"/>
       <w:bookmarkEnd w:id="2"/>
+      <w:bookmarkEnd w:id="3"/>
     </w:tbl>
     <w:p>
       <w:pPr>
@@ -711,8 +725,6 @@
               </w:rPr>
               <w:t>p</w:t>
             </w:r>
-            <w:bookmarkStart w:id="3" w:name="_GoBack"/>
-            <w:bookmarkEnd w:id="3"/>
             <w:r>
               <w:rPr>
                 <w:rFonts w:ascii="Arial" w:hAnsi="Arial" w:cs="Arial"/>
@@ -4308,6 +4320,7 @@
     <w:rsid w:val="00B5079C"/>
     <w:rsid w:val="00BD119E"/>
     <w:rsid w:val="00C22A10"/>
+    <w:rsid w:val="00C44721"/>
     <w:rsid w:val="00C57AC2"/>
     <w:rsid w:val="00CB349C"/>
     <w:rsid w:val="00CC5E51"/>
@@ -5134,7 +5147,7 @@
 </file>
 
 <file path=customXml/itemProps1.xml><?xml version="1.0" encoding="utf-8"?>
-<ds:datastoreItem xmlns:ds="http://schemas.openxmlformats.org/officeDocument/2006/customXml" ds:itemID="{2CDE723B-6D4B-4E94-A220-66C6DE427C4A}">
+<ds:datastoreItem xmlns:ds="http://schemas.openxmlformats.org/officeDocument/2006/customXml" ds:itemID="{E323E0E3-37C0-4E5C-A452-184116EA228A}">
   <ds:schemaRefs>
     <ds:schemaRef ds:uri="http://schemas.openxmlformats.org/officeDocument/2006/bibliography"/>
   </ds:schemaRefs>
